--- a/JIG23/Session_1_Assignment_1_Main_Answer.docx
+++ b/JIG23/Session_1_Assignment_1_Main_Answer.docx
@@ -131,6 +131,11 @@
         <w:spacing w:after="0"/>
         <w:ind w:right="17"/>
         <w:jc w:val="center"/>
+        <w:rPr>
+          <w:rFonts w:ascii="Cambria" w:eastAsia="Cambria" w:hAnsi="Cambria" w:cs="Cambria"/>
+          <w:color w:val="4F81BD"/>
+          <w:sz w:val="44"/>
+        </w:rPr>
       </w:pPr>
       <w:r>
         <w:rPr>
@@ -139,14 +144,891 @@
           <w:sz w:val="44"/>
         </w:rPr>
         <w:t xml:space="preserve">Assignment 1 </w:t>
+      </w:r>
+    </w:p>
+    <w:p>
+      <w:pPr>
+        <w:spacing w:after="0"/>
+        <w:ind w:right="17"/>
+        <w:jc w:val="center"/>
+        <w:rPr>
+          <w:rFonts w:ascii="Cambria" w:eastAsia="Cambria" w:hAnsi="Cambria" w:cs="Cambria"/>
+          <w:color w:val="4F81BD"/>
+          <w:sz w:val="44"/>
+        </w:rPr>
+      </w:pPr>
+    </w:p>
+    <w:p>
+      <w:pPr>
+        <w:spacing w:after="0"/>
+        <w:ind w:right="17"/>
+        <w:jc w:val="center"/>
+        <w:rPr>
+          <w:rFonts w:ascii="Cambria" w:eastAsia="Cambria" w:hAnsi="Cambria" w:cs="Cambria"/>
+          <w:color w:val="4F81BD"/>
+          <w:sz w:val="44"/>
+        </w:rPr>
+      </w:pPr>
+    </w:p>
+    <w:p>
+      <w:pPr>
+        <w:spacing w:after="0"/>
+        <w:ind w:right="17"/>
+        <w:rPr>
+          <w:sz w:val="24"/>
+        </w:rPr>
+      </w:pPr>
+      <w:r>
+        <w:rPr>
+          <w:rFonts w:ascii="Cambria" w:eastAsia="Cambria" w:hAnsi="Cambria" w:cs="Cambria"/>
+          <w:color w:val="4F81BD"/>
+          <w:sz w:val="44"/>
+        </w:rPr>
+        <w:t>1. Open the virtual Box and Start the VM</w:t>
+      </w:r>
+      <w:r>
+        <w:rPr>
+          <w:rFonts w:ascii="Cambria" w:eastAsia="Cambria" w:hAnsi="Cambria" w:cs="Cambria"/>
+          <w:color w:val="4F81BD"/>
+          <w:sz w:val="44"/>
+        </w:rPr>
+        <w:t>:</w:t>
+      </w:r>
+      <w:r>
+        <w:rPr>
+          <w:sz w:val="24"/>
+        </w:rPr>
+        <w:t xml:space="preserve"> </w:t>
+      </w:r>
+    </w:p>
+    <w:p>
+      <w:pPr>
+        <w:spacing w:after="0"/>
+        <w:ind w:right="17"/>
+        <w:rPr>
+          <w:sz w:val="24"/>
+        </w:rPr>
+      </w:pPr>
+    </w:p>
+    <w:p>
+      <w:pPr>
+        <w:spacing w:after="0"/>
+        <w:ind w:right="17"/>
+        <w:rPr>
+          <w:rFonts w:ascii="Cambria" w:eastAsia="Cambria" w:hAnsi="Cambria" w:cs="Cambria"/>
+          <w:color w:val="4F81BD"/>
+          <w:sz w:val="44"/>
+        </w:rPr>
+      </w:pPr>
+      <w:r>
+        <w:rPr>
+          <w:noProof/>
+        </w:rPr>
+        <w:drawing>
+          <wp:inline distT="0" distB="0" distL="0" distR="0" wp14:anchorId="0BC8545D" wp14:editId="48C82B52">
+            <wp:extent cx="5943600" cy="3440430"/>
+            <wp:effectExtent l="0" t="0" r="0" b="7620"/>
+            <wp:docPr id="1" name="Picture 1"/>
+            <wp:cNvGraphicFramePr>
+              <a:graphicFrameLocks xmlns:a="http://schemas.openxmlformats.org/drawingml/2006/main" noChangeAspect="1"/>
+            </wp:cNvGraphicFramePr>
+            <a:graphic xmlns:a="http://schemas.openxmlformats.org/drawingml/2006/main">
+              <a:graphicData uri="http://schemas.openxmlformats.org/drawingml/2006/picture">
+                <pic:pic xmlns:pic="http://schemas.openxmlformats.org/drawingml/2006/picture">
+                  <pic:nvPicPr>
+                    <pic:cNvPr id="1" name=""/>
+                    <pic:cNvPicPr/>
+                  </pic:nvPicPr>
+                  <pic:blipFill>
+                    <a:blip r:embed="rId7"/>
+                    <a:stretch>
+                      <a:fillRect/>
+                    </a:stretch>
+                  </pic:blipFill>
+                  <pic:spPr>
+                    <a:xfrm>
+                      <a:off x="0" y="0"/>
+                      <a:ext cx="5943600" cy="3440430"/>
+                    </a:xfrm>
+                    <a:prstGeom prst="rect">
+                      <a:avLst/>
+                    </a:prstGeom>
+                  </pic:spPr>
+                </pic:pic>
+              </a:graphicData>
+            </a:graphic>
+          </wp:inline>
+        </w:drawing>
+      </w:r>
+    </w:p>
+    <w:p>
+      <w:pPr>
+        <w:spacing w:after="0"/>
+        <w:ind w:right="17"/>
+        <w:rPr>
+          <w:rFonts w:ascii="Cambria" w:eastAsia="Cambria" w:hAnsi="Cambria" w:cs="Cambria"/>
+          <w:color w:val="4F81BD"/>
+          <w:sz w:val="44"/>
+        </w:rPr>
+      </w:pPr>
+    </w:p>
+    <w:p>
+      <w:pPr>
+        <w:spacing w:after="0"/>
+        <w:ind w:right="17"/>
+        <w:rPr>
+          <w:rFonts w:ascii="Cambria" w:eastAsia="Cambria" w:hAnsi="Cambria" w:cs="Cambria"/>
+          <w:color w:val="4F81BD"/>
+          <w:sz w:val="44"/>
+        </w:rPr>
+      </w:pPr>
+    </w:p>
+    <w:p>
+      <w:pPr>
+        <w:spacing w:after="0"/>
+        <w:ind w:right="17"/>
+        <w:rPr>
+          <w:rFonts w:ascii="Cambria" w:eastAsia="Cambria" w:hAnsi="Cambria" w:cs="Cambria"/>
+          <w:color w:val="4F81BD"/>
+          <w:sz w:val="44"/>
+        </w:rPr>
+      </w:pPr>
+    </w:p>
+    <w:p>
+      <w:pPr>
+        <w:spacing w:after="0"/>
+        <w:ind w:right="17"/>
+        <w:rPr>
+          <w:rFonts w:ascii="Cambria" w:eastAsia="Cambria" w:hAnsi="Cambria" w:cs="Cambria"/>
+          <w:color w:val="4F81BD"/>
+          <w:sz w:val="44"/>
+        </w:rPr>
+      </w:pPr>
+      <w:r>
+        <w:rPr>
+          <w:rFonts w:ascii="Cambria" w:eastAsia="Cambria" w:hAnsi="Cambria" w:cs="Cambria"/>
+          <w:color w:val="4F81BD"/>
+          <w:sz w:val="44"/>
+        </w:rPr>
+        <w:lastRenderedPageBreak/>
+        <w:t xml:space="preserve">2. </w:t>
+      </w:r>
+      <w:r>
+        <w:rPr>
+          <w:rFonts w:ascii="Cambria" w:eastAsia="Cambria" w:hAnsi="Cambria" w:cs="Cambria"/>
+          <w:color w:val="4F81BD"/>
+          <w:sz w:val="44"/>
+        </w:rPr>
+        <w:t xml:space="preserve">Open the terminal and type the command </w:t>
+      </w:r>
+      <w:proofErr w:type="spellStart"/>
+      <w:r>
+        <w:rPr>
+          <w:rFonts w:ascii="Cambria" w:eastAsia="Cambria" w:hAnsi="Cambria" w:cs="Cambria"/>
+          <w:color w:val="4F81BD"/>
+          <w:sz w:val="44"/>
+        </w:rPr>
+        <w:t>jps</w:t>
+      </w:r>
+      <w:proofErr w:type="spellEnd"/>
+      <w:r>
+        <w:rPr>
+          <w:rFonts w:ascii="Cambria" w:eastAsia="Cambria" w:hAnsi="Cambria" w:cs="Cambria"/>
+          <w:color w:val="4F81BD"/>
+          <w:sz w:val="44"/>
+        </w:rPr>
+        <w:t xml:space="preserve"> to</w:t>
+      </w:r>
+      <w:r>
+        <w:rPr>
+          <w:rFonts w:ascii="Cambria" w:eastAsia="Cambria" w:hAnsi="Cambria" w:cs="Cambria"/>
+          <w:color w:val="4F81BD"/>
+          <w:sz w:val="44"/>
+        </w:rPr>
+        <w:t xml:space="preserve"> </w:t>
+      </w:r>
+      <w:r>
+        <w:rPr>
+          <w:rFonts w:ascii="Cambria" w:eastAsia="Cambria" w:hAnsi="Cambria" w:cs="Cambria"/>
+          <w:color w:val="4F81BD"/>
+          <w:sz w:val="44"/>
+        </w:rPr>
+        <w:t>check the list of daemons</w:t>
+      </w:r>
+      <w:r>
+        <w:rPr>
+          <w:rFonts w:ascii="Cambria" w:eastAsia="Cambria" w:hAnsi="Cambria" w:cs="Cambria"/>
+          <w:color w:val="4F81BD"/>
+          <w:sz w:val="44"/>
+        </w:rPr>
+        <w:t>:</w:t>
+      </w:r>
+      <w:r>
+        <w:rPr>
+          <w:noProof/>
+        </w:rPr>
+        <w:drawing>
+          <wp:inline distT="0" distB="0" distL="0" distR="0" wp14:anchorId="743BD4BE" wp14:editId="47ED1315">
+            <wp:extent cx="5943600" cy="3921125"/>
+            <wp:effectExtent l="0" t="0" r="0" b="3175"/>
+            <wp:docPr id="2" name="Picture 2"/>
+            <wp:cNvGraphicFramePr>
+              <a:graphicFrameLocks xmlns:a="http://schemas.openxmlformats.org/drawingml/2006/main" noChangeAspect="1"/>
+            </wp:cNvGraphicFramePr>
+            <a:graphic xmlns:a="http://schemas.openxmlformats.org/drawingml/2006/main">
+              <a:graphicData uri="http://schemas.openxmlformats.org/drawingml/2006/picture">
+                <pic:pic xmlns:pic="http://schemas.openxmlformats.org/drawingml/2006/picture">
+                  <pic:nvPicPr>
+                    <pic:cNvPr id="1" name=""/>
+                    <pic:cNvPicPr/>
+                  </pic:nvPicPr>
+                  <pic:blipFill>
+                    <a:blip r:embed="rId8"/>
+                    <a:stretch>
+                      <a:fillRect/>
+                    </a:stretch>
+                  </pic:blipFill>
+                  <pic:spPr>
+                    <a:xfrm>
+                      <a:off x="0" y="0"/>
+                      <a:ext cx="5943600" cy="3921125"/>
+                    </a:xfrm>
+                    <a:prstGeom prst="rect">
+                      <a:avLst/>
+                    </a:prstGeom>
+                  </pic:spPr>
+                </pic:pic>
+              </a:graphicData>
+            </a:graphic>
+          </wp:inline>
+        </w:drawing>
+      </w:r>
+    </w:p>
+    <w:p>
+      <w:pPr>
+        <w:spacing w:after="0"/>
+        <w:ind w:right="17"/>
+        <w:rPr>
+          <w:rFonts w:ascii="Cambria" w:eastAsia="Cambria" w:hAnsi="Cambria" w:cs="Cambria"/>
+          <w:color w:val="4F81BD"/>
+          <w:sz w:val="44"/>
+        </w:rPr>
+      </w:pPr>
+    </w:p>
+    <w:p>
+      <w:pPr>
+        <w:spacing w:after="0"/>
+        <w:ind w:right="17"/>
+        <w:rPr>
+          <w:rFonts w:ascii="Cambria" w:eastAsia="Cambria" w:hAnsi="Cambria" w:cs="Cambria"/>
+          <w:color w:val="4F81BD"/>
+          <w:sz w:val="44"/>
+        </w:rPr>
+      </w:pPr>
+      <w:r>
+        <w:rPr>
+          <w:rFonts w:ascii="Cambria" w:eastAsia="Cambria" w:hAnsi="Cambria" w:cs="Cambria"/>
+          <w:color w:val="4F81BD"/>
+          <w:sz w:val="44"/>
+        </w:rPr>
+        <w:t>3</w:t>
+      </w:r>
+      <w:r>
+        <w:rPr>
+          <w:rFonts w:ascii="Cambria" w:eastAsia="Cambria" w:hAnsi="Cambria" w:cs="Cambria"/>
+          <w:color w:val="4F81BD"/>
+          <w:sz w:val="44"/>
+        </w:rPr>
+        <w:t xml:space="preserve">. </w:t>
+      </w:r>
+      <w:r>
+        <w:rPr>
+          <w:rFonts w:ascii="Cambria" w:eastAsia="Cambria" w:hAnsi="Cambria" w:cs="Cambria"/>
+          <w:color w:val="4F81BD"/>
+          <w:sz w:val="44"/>
+        </w:rPr>
+        <w:t xml:space="preserve">Open the terminal and start the </w:t>
+      </w:r>
+      <w:proofErr w:type="spellStart"/>
+      <w:r>
+        <w:rPr>
+          <w:rFonts w:ascii="Cambria" w:eastAsia="Cambria" w:hAnsi="Cambria" w:cs="Cambria"/>
+          <w:color w:val="4F81BD"/>
+          <w:sz w:val="44"/>
+        </w:rPr>
+        <w:t>ssh</w:t>
+      </w:r>
+      <w:proofErr w:type="spellEnd"/>
+      <w:r>
+        <w:rPr>
+          <w:rFonts w:ascii="Cambria" w:eastAsia="Cambria" w:hAnsi="Cambria" w:cs="Cambria"/>
+          <w:color w:val="4F81BD"/>
+          <w:sz w:val="44"/>
+        </w:rPr>
+        <w:t xml:space="preserve"> server.</w:t>
+      </w:r>
+      <w:r>
+        <w:rPr>
+          <w:rFonts w:ascii="Cambria" w:eastAsia="Cambria" w:hAnsi="Cambria" w:cs="Cambria"/>
+          <w:color w:val="4F81BD"/>
+          <w:sz w:val="44"/>
+        </w:rPr>
+        <w:t xml:space="preserve"> And Start all the daemons:</w:t>
+      </w:r>
+    </w:p>
+    <w:p>
+      <w:pPr>
+        <w:spacing w:after="0"/>
+        <w:ind w:right="17"/>
+        <w:rPr>
+          <w:rFonts w:ascii="Cambria" w:eastAsia="Cambria" w:hAnsi="Cambria" w:cs="Cambria"/>
+          <w:color w:val="4F81BD"/>
+          <w:sz w:val="44"/>
+        </w:rPr>
+      </w:pPr>
+      <w:r>
+        <w:rPr>
+          <w:noProof/>
+        </w:rPr>
+        <w:drawing>
+          <wp:inline distT="0" distB="0" distL="0" distR="0" wp14:anchorId="55F11295" wp14:editId="63DF35FC">
+            <wp:extent cx="5172075" cy="533400"/>
+            <wp:effectExtent l="0" t="0" r="9525" b="0"/>
+            <wp:docPr id="5" name="Picture 5"/>
+            <wp:cNvGraphicFramePr>
+              <a:graphicFrameLocks xmlns:a="http://schemas.openxmlformats.org/drawingml/2006/main" noChangeAspect="1"/>
+            </wp:cNvGraphicFramePr>
+            <a:graphic xmlns:a="http://schemas.openxmlformats.org/drawingml/2006/main">
+              <a:graphicData uri="http://schemas.openxmlformats.org/drawingml/2006/picture">
+                <pic:pic xmlns:pic="http://schemas.openxmlformats.org/drawingml/2006/picture">
+                  <pic:nvPicPr>
+                    <pic:cNvPr id="1" name=""/>
+                    <pic:cNvPicPr/>
+                  </pic:nvPicPr>
+                  <pic:blipFill>
+                    <a:blip r:embed="rId9"/>
+                    <a:stretch>
+                      <a:fillRect/>
+                    </a:stretch>
+                  </pic:blipFill>
+                  <pic:spPr>
+                    <a:xfrm>
+                      <a:off x="0" y="0"/>
+                      <a:ext cx="5172075" cy="533400"/>
+                    </a:xfrm>
+                    <a:prstGeom prst="rect">
+                      <a:avLst/>
+                    </a:prstGeom>
+                  </pic:spPr>
+                </pic:pic>
+              </a:graphicData>
+            </a:graphic>
+          </wp:inline>
+        </w:drawing>
+      </w:r>
+    </w:p>
+    <w:p>
+      <w:pPr>
+        <w:spacing w:after="0"/>
+        <w:ind w:right="17"/>
+        <w:rPr>
+          <w:rFonts w:ascii="Cambria" w:eastAsia="Cambria" w:hAnsi="Cambria" w:cs="Cambria"/>
+          <w:color w:val="4F81BD"/>
+          <w:sz w:val="44"/>
+        </w:rPr>
+      </w:pPr>
+    </w:p>
+    <w:p>
+      <w:pPr>
+        <w:spacing w:after="0"/>
+        <w:ind w:right="17"/>
+        <w:rPr>
+          <w:rFonts w:ascii="Cambria" w:eastAsia="Cambria" w:hAnsi="Cambria" w:cs="Cambria"/>
+          <w:color w:val="4F81BD"/>
+          <w:sz w:val="44"/>
+        </w:rPr>
+      </w:pPr>
+      <w:r>
+        <w:rPr>
+          <w:noProof/>
+        </w:rPr>
+        <w:drawing>
+          <wp:inline distT="0" distB="0" distL="0" distR="0" wp14:anchorId="2FADD362" wp14:editId="39E18607">
+            <wp:extent cx="5943600" cy="1152525"/>
+            <wp:effectExtent l="0" t="0" r="0" b="9525"/>
+            <wp:docPr id="3" name="Picture 3"/>
+            <wp:cNvGraphicFramePr>
+              <a:graphicFrameLocks xmlns:a="http://schemas.openxmlformats.org/drawingml/2006/main" noChangeAspect="1"/>
+            </wp:cNvGraphicFramePr>
+            <a:graphic xmlns:a="http://schemas.openxmlformats.org/drawingml/2006/main">
+              <a:graphicData uri="http://schemas.openxmlformats.org/drawingml/2006/picture">
+                <pic:pic xmlns:pic="http://schemas.openxmlformats.org/drawingml/2006/picture">
+                  <pic:nvPicPr>
+                    <pic:cNvPr id="1" name=""/>
+                    <pic:cNvPicPr/>
+                  </pic:nvPicPr>
+                  <pic:blipFill>
+                    <a:blip r:embed="rId10"/>
+                    <a:stretch>
+                      <a:fillRect/>
+                    </a:stretch>
+                  </pic:blipFill>
+                  <pic:spPr>
+                    <a:xfrm>
+                      <a:off x="0" y="0"/>
+                      <a:ext cx="5943600" cy="1152525"/>
+                    </a:xfrm>
+                    <a:prstGeom prst="rect">
+                      <a:avLst/>
+                    </a:prstGeom>
+                  </pic:spPr>
+                </pic:pic>
+              </a:graphicData>
+            </a:graphic>
+          </wp:inline>
+        </w:drawing>
+      </w:r>
+    </w:p>
+    <w:p>
+      <w:pPr>
+        <w:spacing w:after="0"/>
+        <w:ind w:right="17"/>
+        <w:rPr>
+          <w:rFonts w:ascii="Cambria" w:eastAsia="Cambria" w:hAnsi="Cambria" w:cs="Cambria"/>
+          <w:color w:val="4F81BD"/>
+          <w:sz w:val="44"/>
+        </w:rPr>
+      </w:pPr>
+    </w:p>
+    <w:p>
+      <w:pPr>
+        <w:spacing w:after="0"/>
+        <w:ind w:right="17"/>
+        <w:rPr>
+          <w:rFonts w:ascii="Cambria" w:eastAsia="Cambria" w:hAnsi="Cambria" w:cs="Cambria"/>
+          <w:color w:val="4F81BD"/>
+          <w:sz w:val="44"/>
+        </w:rPr>
+      </w:pPr>
+      <w:r>
+        <w:rPr>
+          <w:rFonts w:ascii="Cambria" w:eastAsia="Cambria" w:hAnsi="Cambria" w:cs="Cambria"/>
+          <w:color w:val="4F81BD"/>
+          <w:sz w:val="44"/>
+        </w:rPr>
+        <w:lastRenderedPageBreak/>
+        <w:t>4</w:t>
+      </w:r>
+      <w:r>
+        <w:rPr>
+          <w:rFonts w:ascii="Cambria" w:eastAsia="Cambria" w:hAnsi="Cambria" w:cs="Cambria"/>
+          <w:color w:val="4F81BD"/>
+          <w:sz w:val="44"/>
+        </w:rPr>
+        <w:t>. Start History Server:</w:t>
+      </w:r>
+    </w:p>
+    <w:p>
+      <w:pPr>
+        <w:spacing w:after="0"/>
+        <w:ind w:right="17"/>
+        <w:rPr>
+          <w:rFonts w:ascii="Cambria" w:eastAsia="Cambria" w:hAnsi="Cambria" w:cs="Cambria"/>
+          <w:color w:val="4F81BD"/>
+          <w:sz w:val="44"/>
+        </w:rPr>
+      </w:pPr>
+      <w:r>
+        <w:rPr>
+          <w:noProof/>
+        </w:rPr>
+        <w:drawing>
+          <wp:inline distT="0" distB="0" distL="0" distR="0" wp14:anchorId="7F0B9060" wp14:editId="589FAAF9">
+            <wp:extent cx="5943600" cy="657225"/>
+            <wp:effectExtent l="0" t="0" r="0" b="9525"/>
+            <wp:docPr id="7" name="Picture 7"/>
+            <wp:cNvGraphicFramePr>
+              <a:graphicFrameLocks xmlns:a="http://schemas.openxmlformats.org/drawingml/2006/main" noChangeAspect="1"/>
+            </wp:cNvGraphicFramePr>
+            <a:graphic xmlns:a="http://schemas.openxmlformats.org/drawingml/2006/main">
+              <a:graphicData uri="http://schemas.openxmlformats.org/drawingml/2006/picture">
+                <pic:pic xmlns:pic="http://schemas.openxmlformats.org/drawingml/2006/picture">
+                  <pic:nvPicPr>
+                    <pic:cNvPr id="1" name=""/>
+                    <pic:cNvPicPr/>
+                  </pic:nvPicPr>
+                  <pic:blipFill>
+                    <a:blip r:embed="rId11"/>
+                    <a:stretch>
+                      <a:fillRect/>
+                    </a:stretch>
+                  </pic:blipFill>
+                  <pic:spPr>
+                    <a:xfrm>
+                      <a:off x="0" y="0"/>
+                      <a:ext cx="5943600" cy="657225"/>
+                    </a:xfrm>
+                    <a:prstGeom prst="rect">
+                      <a:avLst/>
+                    </a:prstGeom>
+                  </pic:spPr>
+                </pic:pic>
+              </a:graphicData>
+            </a:graphic>
+          </wp:inline>
+        </w:drawing>
+      </w:r>
+    </w:p>
+    <w:p>
+      <w:pPr>
+        <w:spacing w:after="0"/>
+        <w:ind w:right="17"/>
+        <w:rPr>
+          <w:rFonts w:ascii="Cambria" w:eastAsia="Cambria" w:hAnsi="Cambria" w:cs="Cambria"/>
+          <w:color w:val="4F81BD"/>
+          <w:sz w:val="44"/>
+        </w:rPr>
+      </w:pPr>
+      <w:r>
+        <w:rPr>
+          <w:rFonts w:ascii="Cambria" w:eastAsia="Cambria" w:hAnsi="Cambria" w:cs="Cambria"/>
+          <w:color w:val="4F81BD"/>
+          <w:sz w:val="44"/>
+        </w:rPr>
+        <w:t>5</w:t>
+      </w:r>
+      <w:r>
+        <w:rPr>
+          <w:rFonts w:ascii="Cambria" w:eastAsia="Cambria" w:hAnsi="Cambria" w:cs="Cambria"/>
+          <w:color w:val="4F81BD"/>
+          <w:sz w:val="44"/>
+        </w:rPr>
+        <w:t xml:space="preserve">. </w:t>
+      </w:r>
+      <w:r>
+        <w:rPr>
+          <w:rFonts w:ascii="Cambria" w:eastAsia="Cambria" w:hAnsi="Cambria" w:cs="Cambria"/>
+          <w:color w:val="4F81BD"/>
+          <w:sz w:val="44"/>
+        </w:rPr>
+        <w:t>Start pig:</w:t>
+      </w:r>
+      <w:r>
+        <w:rPr>
+          <w:noProof/>
+        </w:rPr>
+        <w:drawing>
+          <wp:inline distT="0" distB="0" distL="0" distR="0" wp14:anchorId="5977679D" wp14:editId="3AC5714C">
+            <wp:extent cx="5943600" cy="3860800"/>
+            <wp:effectExtent l="0" t="0" r="0" b="6350"/>
+            <wp:docPr id="8" name="Picture 8"/>
+            <wp:cNvGraphicFramePr>
+              <a:graphicFrameLocks xmlns:a="http://schemas.openxmlformats.org/drawingml/2006/main" noChangeAspect="1"/>
+            </wp:cNvGraphicFramePr>
+            <a:graphic xmlns:a="http://schemas.openxmlformats.org/drawingml/2006/main">
+              <a:graphicData uri="http://schemas.openxmlformats.org/drawingml/2006/picture">
+                <pic:pic xmlns:pic="http://schemas.openxmlformats.org/drawingml/2006/picture">
+                  <pic:nvPicPr>
+                    <pic:cNvPr id="1" name=""/>
+                    <pic:cNvPicPr/>
+                  </pic:nvPicPr>
+                  <pic:blipFill>
+                    <a:blip r:embed="rId12"/>
+                    <a:stretch>
+                      <a:fillRect/>
+                    </a:stretch>
+                  </pic:blipFill>
+                  <pic:spPr>
+                    <a:xfrm>
+                      <a:off x="0" y="0"/>
+                      <a:ext cx="5943600" cy="3860800"/>
+                    </a:xfrm>
+                    <a:prstGeom prst="rect">
+                      <a:avLst/>
+                    </a:prstGeom>
+                  </pic:spPr>
+                </pic:pic>
+              </a:graphicData>
+            </a:graphic>
+          </wp:inline>
+        </w:drawing>
+      </w:r>
+    </w:p>
+    <w:p>
+      <w:pPr>
+        <w:spacing w:after="0"/>
+        <w:ind w:right="17"/>
+        <w:rPr>
+          <w:rFonts w:ascii="Cambria" w:eastAsia="Cambria" w:hAnsi="Cambria" w:cs="Cambria"/>
+          <w:color w:val="4F81BD"/>
+          <w:sz w:val="44"/>
+        </w:rPr>
+      </w:pPr>
+    </w:p>
+    <w:p>
+      <w:pPr>
+        <w:spacing w:after="0"/>
+        <w:ind w:right="17"/>
+        <w:rPr>
+          <w:rFonts w:ascii="Cambria" w:eastAsia="Cambria" w:hAnsi="Cambria" w:cs="Cambria"/>
+          <w:color w:val="4F81BD"/>
+          <w:sz w:val="44"/>
+        </w:rPr>
+      </w:pPr>
+      <w:r>
+        <w:rPr>
+          <w:rFonts w:ascii="Cambria" w:eastAsia="Cambria" w:hAnsi="Cambria" w:cs="Cambria"/>
+          <w:color w:val="4F81BD"/>
+          <w:sz w:val="44"/>
+        </w:rPr>
+        <w:t>6</w:t>
+      </w:r>
+      <w:r>
+        <w:rPr>
+          <w:rFonts w:ascii="Cambria" w:eastAsia="Cambria" w:hAnsi="Cambria" w:cs="Cambria"/>
+          <w:color w:val="4F81BD"/>
+          <w:sz w:val="44"/>
+        </w:rPr>
+        <w:t xml:space="preserve">. </w:t>
+      </w:r>
+      <w:r>
+        <w:rPr>
+          <w:rFonts w:ascii="Cambria" w:eastAsia="Cambria" w:hAnsi="Cambria" w:cs="Cambria"/>
+          <w:color w:val="4F81BD"/>
+          <w:sz w:val="44"/>
+        </w:rPr>
+        <w:t>Start</w:t>
+      </w:r>
+      <w:r>
+        <w:rPr>
+          <w:rFonts w:ascii="Cambria" w:eastAsia="Cambria" w:hAnsi="Cambria" w:cs="Cambria"/>
+          <w:color w:val="4F81BD"/>
+          <w:sz w:val="44"/>
+        </w:rPr>
+        <w:t xml:space="preserve"> hive</w:t>
+      </w:r>
+      <w:r>
+        <w:rPr>
+          <w:rFonts w:ascii="Cambria" w:eastAsia="Cambria" w:hAnsi="Cambria" w:cs="Cambria"/>
+          <w:color w:val="4F81BD"/>
+          <w:sz w:val="44"/>
+        </w:rPr>
+        <w:t>:</w:t>
+      </w:r>
+    </w:p>
+    <w:p>
+      <w:pPr>
+        <w:spacing w:after="0"/>
+        <w:ind w:right="17"/>
+        <w:rPr>
+          <w:rFonts w:ascii="Cambria" w:eastAsia="Cambria" w:hAnsi="Cambria" w:cs="Cambria"/>
+          <w:color w:val="4F81BD"/>
+          <w:sz w:val="44"/>
+        </w:rPr>
+      </w:pPr>
+      <w:r>
+        <w:rPr>
+          <w:noProof/>
+        </w:rPr>
+        <w:drawing>
+          <wp:inline distT="0" distB="0" distL="0" distR="0" wp14:anchorId="074605EC" wp14:editId="7E3575D8">
+            <wp:extent cx="5619750" cy="638175"/>
+            <wp:effectExtent l="0" t="0" r="0" b="9525"/>
+            <wp:docPr id="9" name="Picture 9"/>
+            <wp:cNvGraphicFramePr>
+              <a:graphicFrameLocks xmlns:a="http://schemas.openxmlformats.org/drawingml/2006/main" noChangeAspect="1"/>
+            </wp:cNvGraphicFramePr>
+            <a:graphic xmlns:a="http://schemas.openxmlformats.org/drawingml/2006/main">
+              <a:graphicData uri="http://schemas.openxmlformats.org/drawingml/2006/picture">
+                <pic:pic xmlns:pic="http://schemas.openxmlformats.org/drawingml/2006/picture">
+                  <pic:nvPicPr>
+                    <pic:cNvPr id="1" name=""/>
+                    <pic:cNvPicPr/>
+                  </pic:nvPicPr>
+                  <pic:blipFill>
+                    <a:blip r:embed="rId13"/>
+                    <a:stretch>
+                      <a:fillRect/>
+                    </a:stretch>
+                  </pic:blipFill>
+                  <pic:spPr>
+                    <a:xfrm>
+                      <a:off x="0" y="0"/>
+                      <a:ext cx="5619750" cy="638175"/>
+                    </a:xfrm>
+                    <a:prstGeom prst="rect">
+                      <a:avLst/>
+                    </a:prstGeom>
+                  </pic:spPr>
+                </pic:pic>
+              </a:graphicData>
+            </a:graphic>
+          </wp:inline>
+        </w:drawing>
+      </w:r>
+    </w:p>
+    <w:p>
+      <w:pPr>
+        <w:spacing w:after="0"/>
+        <w:ind w:right="17"/>
+        <w:rPr>
+          <w:rFonts w:ascii="Cambria" w:eastAsia="Cambria" w:hAnsi="Cambria" w:cs="Cambria"/>
+          <w:color w:val="4F81BD"/>
+          <w:sz w:val="44"/>
+        </w:rPr>
+      </w:pPr>
+      <w:r>
+        <w:rPr>
+          <w:noProof/>
+        </w:rPr>
+        <w:drawing>
+          <wp:inline distT="0" distB="0" distL="0" distR="0" wp14:anchorId="32CC17A6" wp14:editId="3007AB2B">
+            <wp:extent cx="5943600" cy="1431925"/>
+            <wp:effectExtent l="0" t="0" r="0" b="0"/>
+            <wp:docPr id="10" name="Picture 10"/>
+            <wp:cNvGraphicFramePr>
+              <a:graphicFrameLocks xmlns:a="http://schemas.openxmlformats.org/drawingml/2006/main" noChangeAspect="1"/>
+            </wp:cNvGraphicFramePr>
+            <a:graphic xmlns:a="http://schemas.openxmlformats.org/drawingml/2006/main">
+              <a:graphicData uri="http://schemas.openxmlformats.org/drawingml/2006/picture">
+                <pic:pic xmlns:pic="http://schemas.openxmlformats.org/drawingml/2006/picture">
+                  <pic:nvPicPr>
+                    <pic:cNvPr id="1" name=""/>
+                    <pic:cNvPicPr/>
+                  </pic:nvPicPr>
+                  <pic:blipFill>
+                    <a:blip r:embed="rId14"/>
+                    <a:stretch>
+                      <a:fillRect/>
+                    </a:stretch>
+                  </pic:blipFill>
+                  <pic:spPr>
+                    <a:xfrm>
+                      <a:off x="0" y="0"/>
+                      <a:ext cx="5943600" cy="1431925"/>
+                    </a:xfrm>
+                    <a:prstGeom prst="rect">
+                      <a:avLst/>
+                    </a:prstGeom>
+                  </pic:spPr>
+                </pic:pic>
+              </a:graphicData>
+            </a:graphic>
+          </wp:inline>
+        </w:drawing>
+      </w:r>
+    </w:p>
+    <w:p>
+      <w:pPr>
+        <w:spacing w:after="0"/>
+        <w:ind w:right="17"/>
+        <w:rPr>
+          <w:rFonts w:ascii="Cambria" w:eastAsia="Cambria" w:hAnsi="Cambria" w:cs="Cambria"/>
+          <w:color w:val="4F81BD"/>
+          <w:sz w:val="44"/>
+        </w:rPr>
+      </w:pPr>
+      <w:r>
+        <w:rPr>
+          <w:rFonts w:ascii="Cambria" w:eastAsia="Cambria" w:hAnsi="Cambria" w:cs="Cambria"/>
+          <w:color w:val="4F81BD"/>
+          <w:sz w:val="44"/>
+        </w:rPr>
+        <w:lastRenderedPageBreak/>
+        <w:t>7</w:t>
       </w:r>
       <w:bookmarkStart w:id="0" w:name="_GoBack"/>
       <w:bookmarkEnd w:id="0"/>
+      <w:r>
+        <w:rPr>
+          <w:rFonts w:ascii="Cambria" w:eastAsia="Cambria" w:hAnsi="Cambria" w:cs="Cambria"/>
+          <w:color w:val="4F81BD"/>
+          <w:sz w:val="44"/>
+        </w:rPr>
+        <w:t xml:space="preserve">. Start </w:t>
+      </w:r>
+      <w:proofErr w:type="spellStart"/>
+      <w:r>
+        <w:rPr>
+          <w:rFonts w:ascii="Cambria" w:eastAsia="Cambria" w:hAnsi="Cambria" w:cs="Cambria"/>
+          <w:color w:val="4F81BD"/>
+          <w:sz w:val="44"/>
+        </w:rPr>
+        <w:t>H</w:t>
+      </w:r>
+      <w:r>
+        <w:rPr>
+          <w:rFonts w:ascii="Cambria" w:eastAsia="Cambria" w:hAnsi="Cambria" w:cs="Cambria"/>
+          <w:color w:val="4F81BD"/>
+          <w:sz w:val="44"/>
+        </w:rPr>
+        <w:t>base</w:t>
+      </w:r>
+      <w:proofErr w:type="spellEnd"/>
+      <w:r>
+        <w:rPr>
+          <w:rFonts w:ascii="Cambria" w:eastAsia="Cambria" w:hAnsi="Cambria" w:cs="Cambria"/>
+          <w:color w:val="4F81BD"/>
+          <w:sz w:val="44"/>
+        </w:rPr>
+        <w:t>:</w:t>
+      </w:r>
+    </w:p>
+    <w:p>
+      <w:pPr>
+        <w:spacing w:after="0"/>
+        <w:ind w:right="17"/>
+        <w:rPr>
+          <w:rFonts w:ascii="Cambria" w:eastAsia="Cambria" w:hAnsi="Cambria" w:cs="Cambria"/>
+          <w:color w:val="4F81BD"/>
+          <w:sz w:val="44"/>
+        </w:rPr>
+      </w:pPr>
+      <w:r>
+        <w:rPr>
+          <w:noProof/>
+        </w:rPr>
+        <w:drawing>
+          <wp:inline distT="0" distB="0" distL="0" distR="0" wp14:anchorId="0E3CE4F0" wp14:editId="63F58F2C">
+            <wp:extent cx="5943600" cy="1779270"/>
+            <wp:effectExtent l="0" t="0" r="0" b="0"/>
+            <wp:docPr id="11" name="Picture 11"/>
+            <wp:cNvGraphicFramePr>
+              <a:graphicFrameLocks xmlns:a="http://schemas.openxmlformats.org/drawingml/2006/main" noChangeAspect="1"/>
+            </wp:cNvGraphicFramePr>
+            <a:graphic xmlns:a="http://schemas.openxmlformats.org/drawingml/2006/main">
+              <a:graphicData uri="http://schemas.openxmlformats.org/drawingml/2006/picture">
+                <pic:pic xmlns:pic="http://schemas.openxmlformats.org/drawingml/2006/picture">
+                  <pic:nvPicPr>
+                    <pic:cNvPr id="1" name=""/>
+                    <pic:cNvPicPr/>
+                  </pic:nvPicPr>
+                  <pic:blipFill>
+                    <a:blip r:embed="rId15"/>
+                    <a:stretch>
+                      <a:fillRect/>
+                    </a:stretch>
+                  </pic:blipFill>
+                  <pic:spPr>
+                    <a:xfrm>
+                      <a:off x="0" y="0"/>
+                      <a:ext cx="5943600" cy="1779270"/>
+                    </a:xfrm>
+                    <a:prstGeom prst="rect">
+                      <a:avLst/>
+                    </a:prstGeom>
+                  </pic:spPr>
+                </pic:pic>
+              </a:graphicData>
+            </a:graphic>
+          </wp:inline>
+        </w:drawing>
+      </w:r>
     </w:p>
     <w:sectPr>
-      <w:footerReference w:type="even" r:id="rId7"/>
-      <w:footerReference w:type="default" r:id="rId8"/>
-      <w:footerReference w:type="first" r:id="rId9"/>
+      <w:footerReference w:type="even" r:id="rId16"/>
+      <w:footerReference w:type="default" r:id="rId17"/>
+      <w:footerReference w:type="first" r:id="rId18"/>
       <w:pgSz w:w="12240" w:h="15840"/>
       <w:pgMar w:top="768" w:right="1440" w:bottom="1960" w:left="1440" w:header="720" w:footer="710" w:gutter="0"/>
       <w:cols w:space="720"/>
@@ -768,87 +1650,84 @@
             </wp:anchor>
           </w:drawing>
         </mc:Choice>
-        <mc:Fallback xmlns:a="http://schemas.openxmlformats.org/drawingml/2006/main">
+        <mc:Fallback>
           <w:pict>
-            <v:group id="Group 2217" style="width:584.15pt;height:27.35pt;position:absolute;mso-position-horizontal-relative:page;mso-position-horizontal:absolute;margin-left:13.5pt;mso-position-vertical-relative:page;margin-top:729.145pt;" coordsize="74187,3473">
-              <v:rect id="Rectangle 2225" style="position:absolute;width:421;height:1899;left:7432;top:268;" filled="f" stroked="f">
+            <v:group id="Group 2217" o:spid="_x0000_s1026" style="position:absolute;left:0;text-align:left;margin-left:13.5pt;margin-top:729.15pt;width:584.15pt;height:27.35pt;z-index:251658240;mso-position-horizontal-relative:page;mso-position-vertical-relative:page" coordsize="74187,3473" o:gfxdata="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">
+              <v:rect id="Rectangle 2225" o:spid="_x0000_s1027" style="position:absolute;left:7432;top:268;width:421;height:1899;visibility:visible;mso-wrap-style:square;v-text-anchor:top" o:gfxdata="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" filled="f" stroked="f">
                 <v:textbox inset="0,0,0,0">
                   <w:txbxContent>
                     <w:p>
-                      <w:pPr>
-                        <w:spacing w:before="0" w:after="160" w:line="259" w:lineRule="auto"/>
-                      </w:pPr>
                       <w:r>
-                        <w:rPr>
-                          <w:rFonts w:cs="Calibri" w:hAnsi="Calibri" w:eastAsia="Calibri" w:ascii="Calibri"/>
-                          <w:sz w:val="22"/>
-                        </w:rPr>
                         <w:t xml:space="preserve"> </w:t>
                       </w:r>
                     </w:p>
                   </w:txbxContent>
                 </v:textbox>
               </v:rect>
-              <v:rect id="Rectangle 2226" style="position:absolute;width:421;height:1899;left:7432;top:1974;" filled="f" stroked="f">
+              <v:rect id="Rectangle 2226" o:spid="_x0000_s1028" style="position:absolute;left:7432;top:1974;width:421;height:1900;visibility:visible;mso-wrap-style:square;v-text-anchor:top" o:gfxdata="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" filled="f" stroked="f">
                 <v:textbox inset="0,0,0,0">
                   <w:txbxContent>
                     <w:p>
-                      <w:pPr>
-                        <w:spacing w:before="0" w:after="160" w:line="259" w:lineRule="auto"/>
-                      </w:pPr>
                       <w:r>
-                        <w:rPr>
-                          <w:rFonts w:cs="Calibri" w:hAnsi="Calibri" w:eastAsia="Calibri" w:ascii="Calibri"/>
-                          <w:sz w:val="22"/>
-                        </w:rPr>
                         <w:t xml:space="preserve"> </w:t>
                       </w:r>
                     </w:p>
                   </w:txbxContent>
                 </v:textbox>
               </v:rect>
-              <v:shape id="Shape 2463" style="position:absolute;width:59347;height:2743;left:0;top:0;" coordsize="5934710,274320" path="m0,0l5934710,0l5934710,274320l0,274320l0,0">
-                <v:stroke weight="0pt" endcap="flat" joinstyle="miter" miterlimit="10" on="false" color="#000000" opacity="0"/>
-                <v:fill on="true" color="#558ed5"/>
+              <v:shape id="Shape 2461" o:spid="_x0000_s1029" style="position:absolute;width:59347;height:2743;visibility:visible;mso-wrap-style:square;v-text-anchor:top" coordsize="5934710,274320" o:gfxdata="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" path="m,l5934710,r,274320l,274320,,e" fillcolor="#558ed5" stroked="f" strokeweight="0">
+                <v:stroke miterlimit="83231f" joinstyle="miter"/>
+                <v:path arrowok="t" textboxrect="0,0,5934710,274320"/>
               </v:shape>
-              <v:shape id="Shape 2219" style="position:absolute;width:59347;height:2743;left:0;top:0;" coordsize="5934710,274320" path="m0,274320l5934710,274320l5934710,0l0,0x">
-                <v:stroke weight="0.75pt" endcap="flat" joinstyle="miter" miterlimit="10" on="true" color="#ffffff"/>
-                <v:fill on="false" color="#000000" opacity="0"/>
+              <v:shape id="Shape 2219" o:spid="_x0000_s1030" style="position:absolute;width:59347;height:2743;visibility:visible;mso-wrap-style:square;v-text-anchor:top" coordsize="5934710,274320" o:gfxdata="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" path="m,274320r5934710,l5934710,,,,,274320xe" filled="f" strokecolor="white">
+                <v:stroke miterlimit="83231f" joinstyle="miter"/>
+                <v:path arrowok="t" textboxrect="0,0,5934710,274320"/>
               </v:shape>
-              <v:shape id="Picture 2220" style="position:absolute;width:59268;height:1737;left:38;top:499;" filled="f">
-                <v:imagedata r:id="rId6"/>
+              <v:shapetype id="_x0000_t75" coordsize="21600,21600" o:spt="75" o:preferrelative="t" path="m@4@5l@4@11@9@11@9@5xe" filled="f" stroked="f">
+                <v:stroke joinstyle="miter"/>
+                <v:formulas>
+                  <v:f eqn="if lineDrawn pixelLineWidth 0"/>
+                  <v:f eqn="sum @0 1 0"/>
+                  <v:f eqn="sum 0 0 @1"/>
+                  <v:f eqn="prod @2 1 2"/>
+                  <v:f eqn="prod @3 21600 pixelWidth"/>
+                  <v:f eqn="prod @3 21600 pixelHeight"/>
+                  <v:f eqn="sum @0 0 1"/>
+                  <v:f eqn="prod @6 1 2"/>
+                  <v:f eqn="prod @7 21600 pixelWidth"/>
+                  <v:f eqn="sum @8 21600 0"/>
+                  <v:f eqn="prod @7 21600 pixelHeight"/>
+                  <v:f eqn="sum @10 21600 0"/>
+                </v:formulas>
+                <v:path o:extrusionok="f" gradientshapeok="t" o:connecttype="rect"/>
+                <o:lock v:ext="edit" aspectratio="t"/>
+              </v:shapetype>
+              <v:shape id="Picture 2220" o:spid="_x0000_s1031" type="#_x0000_t75" style="position:absolute;left:38;top:499;width:59268;height:1738;visibility:visible;mso-wrap-style:square" o:gfxdata="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">
+                <v:imagedata r:id="rId3" o:title=""/>
               </v:shape>
-              <v:rect id="Rectangle 2227" style="position:absolute;width:12330;height:2068;left:952;top:814;" filled="f" stroked="f">
+              <v:rect id="Rectangle 2227" o:spid="_x0000_s1032" style="position:absolute;left:952;top:814;width:12330;height:2069;visibility:visible;mso-wrap-style:square;v-text-anchor:top" o:gfxdata="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" filled="f" stroked="f">
                 <v:textbox inset="0,0,0,0">
                   <w:txbxContent>
                     <w:p>
-                      <w:pPr>
-                        <w:spacing w:before="0" w:after="160" w:line="259" w:lineRule="auto"/>
-                      </w:pPr>
                       <w:r>
                         <w:rPr>
-                          <w:rFonts w:cs="Calibri" w:hAnsi="Calibri" w:eastAsia="Calibri" w:ascii="Calibri"/>
-                          <w:b w:val="1"/>
-                          <w:color w:val="ffffff"/>
+                          <w:b/>
+                          <w:color w:val="FFFFFF"/>
                           <w:sz w:val="24"/>
                         </w:rPr>
-                        <w:t xml:space="preserve">ACADGILD</w:t>
+                        <w:t>ACADGILD</w:t>
                       </w:r>
                     </w:p>
                   </w:txbxContent>
                 </v:textbox>
               </v:rect>
-              <v:rect id="Rectangle 2228" style="position:absolute;width:459;height:2068;left:10602;top:814;" filled="f" stroked="f">
+              <v:rect id="Rectangle 2228" o:spid="_x0000_s1033" style="position:absolute;left:10602;top:814;width:459;height:2069;visibility:visible;mso-wrap-style:square;v-text-anchor:top" o:gfxdata="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" filled="f" stroked="f">
                 <v:textbox inset="0,0,0,0">
                   <w:txbxContent>
                     <w:p>
-                      <w:pPr>
-                        <w:spacing w:before="0" w:after="160" w:line="259" w:lineRule="auto"/>
-                      </w:pPr>
                       <w:r>
                         <w:rPr>
-                          <w:rFonts w:cs="Calibri" w:hAnsi="Calibri" w:eastAsia="Calibri" w:ascii="Calibri"/>
-                          <w:color w:val="ffffff"/>
+                          <w:color w:val="FFFFFF"/>
                           <w:sz w:val="24"/>
                         </w:rPr>
                         <w:t xml:space="preserve"> </w:t>
@@ -857,29 +1736,25 @@
                   </w:txbxContent>
                 </v:textbox>
               </v:rect>
-              <v:shape id="Shape 2464" style="position:absolute;width:13347;height:2743;left:59620;top:0;" coordsize="1334770,274320" path="m0,0l1334770,0l1334770,274320l0,274320l0,0">
-                <v:stroke weight="0pt" endcap="flat" joinstyle="miter" miterlimit="10" on="false" color="#000000" opacity="0"/>
-                <v:fill on="true" color="#558ed5"/>
+              <v:shape id="Shape 2462" o:spid="_x0000_s1034" style="position:absolute;left:59620;width:13347;height:2743;visibility:visible;mso-wrap-style:square;v-text-anchor:top" coordsize="1334770,274320" o:gfxdata="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" path="m,l1334770,r,274320l,274320,,e" fillcolor="#558ed5" stroked="f" strokeweight="0">
+                <v:stroke miterlimit="83231f" joinstyle="miter"/>
+                <v:path arrowok="t" textboxrect="0,0,1334770,274320"/>
               </v:shape>
-              <v:shape id="Shape 2222" style="position:absolute;width:13347;height:2743;left:59620;top:0;" coordsize="1334770,274320" path="m0,274320l1334770,274320l1334770,0l0,0x">
-                <v:stroke weight="0.75pt" endcap="flat" joinstyle="miter" miterlimit="10" on="true" color="#000000"/>
-                <v:fill on="false" color="#000000" opacity="0"/>
+              <v:shape id="Shape 2222" o:spid="_x0000_s1035" style="position:absolute;left:59620;width:13347;height:2743;visibility:visible;mso-wrap-style:square;v-text-anchor:top" coordsize="1334770,274320" o:gfxdata="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" path="m,274320r1334770,l1334770,,,,,274320xe" filled="f">
+                <v:stroke miterlimit="83231f" joinstyle="miter"/>
+                <v:path arrowok="t" textboxrect="0,0,1334770,274320"/>
               </v:shape>
-              <v:shape id="Picture 2223" style="position:absolute;width:13258;height:1737;left:59672;top:499;" filled="f">
-                <v:imagedata r:id="rId7"/>
+              <v:shape id="Picture 2223" o:spid="_x0000_s1036" type="#_x0000_t75" style="position:absolute;left:59672;top:499;width:13259;height:1738;visibility:visible;mso-wrap-style:square" o:gfxdata="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">
+                <v:imagedata r:id="rId4" o:title=""/>
               </v:shape>
-              <v:rect id="Rectangle 2229" style="position:absolute;width:4492;height:2068;left:67853;top:814;" filled="f" stroked="f">
+              <v:rect id="Rectangle 2229" o:spid="_x0000_s1037" style="position:absolute;left:67853;top:814;width:4493;height:2069;visibility:visible;mso-wrap-style:square;v-text-anchor:top" o:gfxdata="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" filled="f" stroked="f">
                 <v:textbox inset="0,0,0,0">
                   <w:txbxContent>
                     <w:p>
-                      <w:pPr>
-                        <w:spacing w:before="0" w:after="160" w:line="259" w:lineRule="auto"/>
-                      </w:pPr>
                       <w:r>
                         <w:rPr>
-                          <w:rFonts w:cs="Calibri" w:hAnsi="Calibri" w:eastAsia="Calibri" w:ascii="Calibri"/>
-                          <w:b w:val="1"/>
-                          <w:color w:val="ffffff"/>
+                          <w:b/>
+                          <w:color w:val="FFFFFF"/>
                           <w:sz w:val="24"/>
                         </w:rPr>
                         <w:t xml:space="preserve">Page </w:t>
@@ -888,40 +1763,47 @@
                   </w:txbxContent>
                 </v:textbox>
               </v:rect>
-              <v:rect id="Rectangle 2230" style="position:absolute;width:1029;height:2068;left:71236;top:814;" filled="f" stroked="f">
+              <v:rect id="Rectangle 2230" o:spid="_x0000_s1038" style="position:absolute;left:71236;top:814;width:1030;height:2069;visibility:visible;mso-wrap-style:square;v-text-anchor:top" o:gfxdata="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" filled="f" stroked="f">
                 <v:textbox inset="0,0,0,0">
                   <w:txbxContent>
                     <w:p>
-                      <w:pPr>
-                        <w:spacing w:before="0" w:after="160" w:line="259" w:lineRule="auto"/>
-                      </w:pPr>
-                      <w:fldSimple w:instr=" PAGE   \* MERGEFORMAT ">
-                        <w:r>
-                          <w:rPr>
-                            <w:rFonts w:cs="Calibri" w:hAnsi="Calibri" w:eastAsia="Calibri" w:ascii="Calibri"/>
-                            <w:b w:val="1"/>
-                            <w:color w:val="ffffff"/>
-                            <w:sz w:val="24"/>
-                          </w:rPr>
-                          <w:t xml:space="preserve">1</w:t>
-                        </w:r>
-                      </w:fldSimple>
+                      <w:r>
+                        <w:fldChar w:fldCharType="begin"/>
+                      </w:r>
+                      <w:r>
+                        <w:instrText xml:space="preserve"> PAGE   \* MERGEFORMAT </w:instrText>
+                      </w:r>
+                      <w:r>
+                        <w:fldChar w:fldCharType="separate"/>
+                      </w:r>
+                      <w:r>
+                        <w:rPr>
+                          <w:b/>
+                          <w:color w:val="FFFFFF"/>
+                          <w:sz w:val="24"/>
+                        </w:rPr>
+                        <w:t>1</w:t>
+                      </w:r>
+                      <w:r>
+                        <w:rPr>
+                          <w:b/>
+                          <w:color w:val="FFFFFF"/>
+                          <w:sz w:val="24"/>
+                        </w:rPr>
+                        <w:fldChar w:fldCharType="end"/>
+                      </w:r>
                     </w:p>
                   </w:txbxContent>
                 </v:textbox>
               </v:rect>
-              <v:rect id="Rectangle 2231" style="position:absolute;width:459;height:2068;left:72031;top:814;" filled="f" stroked="f">
+              <v:rect id="Rectangle 2231" o:spid="_x0000_s1039" style="position:absolute;left:72031;top:814;width:459;height:2069;visibility:visible;mso-wrap-style:square;v-text-anchor:top" o:gfxdata="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" filled="f" stroked="f">
                 <v:textbox inset="0,0,0,0">
                   <w:txbxContent>
                     <w:p>
-                      <w:pPr>
-                        <w:spacing w:before="0" w:after="160" w:line="259" w:lineRule="auto"/>
-                      </w:pPr>
                       <w:r>
                         <w:rPr>
-                          <w:rFonts w:cs="Calibri" w:hAnsi="Calibri" w:eastAsia="Calibri" w:ascii="Calibri"/>
-                          <w:b w:val="1"/>
-                          <w:color w:val="ffffff"/>
+                          <w:b/>
+                          <w:color w:val="FFFFFF"/>
                           <w:sz w:val="24"/>
                         </w:rPr>
                         <w:t xml:space="preserve"> </w:t>
@@ -930,11 +1812,11 @@
                   </w:txbxContent>
                 </v:textbox>
               </v:rect>
-              <v:shape id="Shape 2224" style="position:absolute;width:73666;height:3473;left:520;top:0;" coordsize="7366635,347345" path="m0,347345l7366635,347345l7366635,0l0,0x">
-                <v:stroke weight="0.75pt" endcap="flat" joinstyle="miter" miterlimit="10" on="true" color="#ffffff"/>
-                <v:fill on="false" color="#000000" opacity="0"/>
+              <v:shape id="Shape 2224" o:spid="_x0000_s1040" style="position:absolute;left:520;width:73667;height:3473;visibility:visible;mso-wrap-style:square;v-text-anchor:top" coordsize="7366635,347345" o:gfxdata="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" path="m,347345r7366635,l7366635,,,,,347345xe" filled="f" strokecolor="white">
+                <v:stroke miterlimit="83231f" joinstyle="miter"/>
+                <v:path arrowok="t" textboxrect="0,0,7366635,347345"/>
               </v:shape>
-              <w10:wrap type="square"/>
+              <w10:wrap type="square" anchorx="page" anchory="page"/>
             </v:group>
           </w:pict>
         </mc:Fallback>
@@ -1425,7 +2307,7 @@
                                 <w:color w:val="FFFFFF"/>
                                 <w:sz w:val="24"/>
                               </w:rPr>
-                              <w:t>1</w:t>
+                              <w:t>3</w:t>
                             </w:r>
                             <w:r>
                               <w:rPr>
@@ -1666,7 +2548,7 @@
                           <w:color w:val="FFFFFF"/>
                           <w:sz w:val="24"/>
                         </w:rPr>
-                        <w:t>1</w:t>
+                        <w:t>3</w:t>
                       </w:r>
                       <w:r>
                         <w:rPr>
@@ -2298,87 +3180,84 @@
             </wp:anchor>
           </w:drawing>
         </mc:Choice>
-        <mc:Fallback xmlns:a="http://schemas.openxmlformats.org/drawingml/2006/main">
+        <mc:Fallback>
           <w:pict>
-            <v:group id="Group 2179" style="width:584.15pt;height:27.35pt;position:absolute;mso-position-horizontal-relative:page;mso-position-horizontal:absolute;margin-left:13.5pt;mso-position-vertical-relative:page;margin-top:729.145pt;" coordsize="74187,3473">
-              <v:rect id="Rectangle 2187" style="position:absolute;width:421;height:1899;left:7432;top:268;" filled="f" stroked="f">
+            <v:group id="Group 2179" o:spid="_x0000_s1056" style="position:absolute;left:0;text-align:left;margin-left:13.5pt;margin-top:729.15pt;width:584.15pt;height:27.35pt;z-index:251660288;mso-position-horizontal-relative:page;mso-position-vertical-relative:page" coordsize="74187,3473" o:gfxdata="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">
+              <v:rect id="Rectangle 2187" o:spid="_x0000_s1057" style="position:absolute;left:7432;top:268;width:421;height:1899;visibility:visible;mso-wrap-style:square;v-text-anchor:top" o:gfxdata="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" filled="f" stroked="f">
                 <v:textbox inset="0,0,0,0">
                   <w:txbxContent>
                     <w:p>
-                      <w:pPr>
-                        <w:spacing w:before="0" w:after="160" w:line="259" w:lineRule="auto"/>
-                      </w:pPr>
                       <w:r>
-                        <w:rPr>
-                          <w:rFonts w:cs="Calibri" w:hAnsi="Calibri" w:eastAsia="Calibri" w:ascii="Calibri"/>
-                          <w:sz w:val="22"/>
-                        </w:rPr>
                         <w:t xml:space="preserve"> </w:t>
                       </w:r>
                     </w:p>
                   </w:txbxContent>
                 </v:textbox>
               </v:rect>
-              <v:rect id="Rectangle 2188" style="position:absolute;width:421;height:1899;left:7432;top:1974;" filled="f" stroked="f">
+              <v:rect id="Rectangle 2188" o:spid="_x0000_s1058" style="position:absolute;left:7432;top:1974;width:421;height:1900;visibility:visible;mso-wrap-style:square;v-text-anchor:top" o:gfxdata="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" filled="f" stroked="f">
                 <v:textbox inset="0,0,0,0">
                   <w:txbxContent>
                     <w:p>
-                      <w:pPr>
-                        <w:spacing w:before="0" w:after="160" w:line="259" w:lineRule="auto"/>
-                      </w:pPr>
                       <w:r>
-                        <w:rPr>
-                          <w:rFonts w:cs="Calibri" w:hAnsi="Calibri" w:eastAsia="Calibri" w:ascii="Calibri"/>
-                          <w:sz w:val="22"/>
-                        </w:rPr>
                         <w:t xml:space="preserve"> </w:t>
                       </w:r>
                     </w:p>
                   </w:txbxContent>
                 </v:textbox>
               </v:rect>
-              <v:shape id="Shape 2455" style="position:absolute;width:59347;height:2743;left:0;top:0;" coordsize="5934710,274320" path="m0,0l5934710,0l5934710,274320l0,274320l0,0">
-                <v:stroke weight="0pt" endcap="flat" joinstyle="miter" miterlimit="10" on="false" color="#000000" opacity="0"/>
-                <v:fill on="true" color="#558ed5"/>
+              <v:shape id="Shape 2453" o:spid="_x0000_s1059" style="position:absolute;width:59347;height:2743;visibility:visible;mso-wrap-style:square;v-text-anchor:top" coordsize="5934710,274320" o:gfxdata="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" path="m,l5934710,r,274320l,274320,,e" fillcolor="#558ed5" stroked="f" strokeweight="0">
+                <v:stroke miterlimit="83231f" joinstyle="miter"/>
+                <v:path arrowok="t" textboxrect="0,0,5934710,274320"/>
               </v:shape>
-              <v:shape id="Shape 2181" style="position:absolute;width:59347;height:2743;left:0;top:0;" coordsize="5934710,274320" path="m0,274320l5934710,274320l5934710,0l0,0x">
-                <v:stroke weight="0.75pt" endcap="flat" joinstyle="miter" miterlimit="10" on="true" color="#ffffff"/>
-                <v:fill on="false" color="#000000" opacity="0"/>
+              <v:shape id="Shape 2181" o:spid="_x0000_s1060" style="position:absolute;width:59347;height:2743;visibility:visible;mso-wrap-style:square;v-text-anchor:top" coordsize="5934710,274320" o:gfxdata="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" path="m,274320r5934710,l5934710,,,,,274320xe" filled="f" strokecolor="white">
+                <v:stroke miterlimit="83231f" joinstyle="miter"/>
+                <v:path arrowok="t" textboxrect="0,0,5934710,274320"/>
               </v:shape>
-              <v:shape id="Picture 2182" style="position:absolute;width:59268;height:1737;left:38;top:499;" filled="f">
-                <v:imagedata r:id="rId6"/>
+              <v:shapetype id="_x0000_t75" coordsize="21600,21600" o:spt="75" o:preferrelative="t" path="m@4@5l@4@11@9@11@9@5xe" filled="f" stroked="f">
+                <v:stroke joinstyle="miter"/>
+                <v:formulas>
+                  <v:f eqn="if lineDrawn pixelLineWidth 0"/>
+                  <v:f eqn="sum @0 1 0"/>
+                  <v:f eqn="sum 0 0 @1"/>
+                  <v:f eqn="prod @2 1 2"/>
+                  <v:f eqn="prod @3 21600 pixelWidth"/>
+                  <v:f eqn="prod @3 21600 pixelHeight"/>
+                  <v:f eqn="sum @0 0 1"/>
+                  <v:f eqn="prod @6 1 2"/>
+                  <v:f eqn="prod @7 21600 pixelWidth"/>
+                  <v:f eqn="sum @8 21600 0"/>
+                  <v:f eqn="prod @7 21600 pixelHeight"/>
+                  <v:f eqn="sum @10 21600 0"/>
+                </v:formulas>
+                <v:path o:extrusionok="f" gradientshapeok="t" o:connecttype="rect"/>
+                <o:lock v:ext="edit" aspectratio="t"/>
+              </v:shapetype>
+              <v:shape id="Picture 2182" o:spid="_x0000_s1061" type="#_x0000_t75" style="position:absolute;left:38;top:499;width:59268;height:1738;visibility:visible;mso-wrap-style:square" o:gfxdata="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">
+                <v:imagedata r:id="rId3" o:title=""/>
               </v:shape>
-              <v:rect id="Rectangle 2189" style="position:absolute;width:12330;height:2068;left:952;top:814;" filled="f" stroked="f">
+              <v:rect id="Rectangle 2189" o:spid="_x0000_s1062" style="position:absolute;left:952;top:814;width:12330;height:2069;visibility:visible;mso-wrap-style:square;v-text-anchor:top" o:gfxdata="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" filled="f" stroked="f">
                 <v:textbox inset="0,0,0,0">
                   <w:txbxContent>
                     <w:p>
-                      <w:pPr>
-                        <w:spacing w:before="0" w:after="160" w:line="259" w:lineRule="auto"/>
-                      </w:pPr>
                       <w:r>
                         <w:rPr>
-                          <w:rFonts w:cs="Calibri" w:hAnsi="Calibri" w:eastAsia="Calibri" w:ascii="Calibri"/>
-                          <w:b w:val="1"/>
-                          <w:color w:val="ffffff"/>
+                          <w:b/>
+                          <w:color w:val="FFFFFF"/>
                           <w:sz w:val="24"/>
                         </w:rPr>
-                        <w:t xml:space="preserve">ACADGILD</w:t>
+                        <w:t>ACADGILD</w:t>
                       </w:r>
                     </w:p>
                   </w:txbxContent>
                 </v:textbox>
               </v:rect>
-              <v:rect id="Rectangle 2190" style="position:absolute;width:459;height:2068;left:10602;top:814;" filled="f" stroked="f">
+              <v:rect id="Rectangle 2190" o:spid="_x0000_s1063" style="position:absolute;left:10602;top:814;width:459;height:2069;visibility:visible;mso-wrap-style:square;v-text-anchor:top" o:gfxdata="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" filled="f" stroked="f">
                 <v:textbox inset="0,0,0,0">
                   <w:txbxContent>
                     <w:p>
-                      <w:pPr>
-                        <w:spacing w:before="0" w:after="160" w:line="259" w:lineRule="auto"/>
-                      </w:pPr>
                       <w:r>
                         <w:rPr>
-                          <w:rFonts w:cs="Calibri" w:hAnsi="Calibri" w:eastAsia="Calibri" w:ascii="Calibri"/>
-                          <w:color w:val="ffffff"/>
+                          <w:color w:val="FFFFFF"/>
                           <w:sz w:val="24"/>
                         </w:rPr>
                         <w:t xml:space="preserve"> </w:t>
@@ -2387,29 +3266,25 @@
                   </w:txbxContent>
                 </v:textbox>
               </v:rect>
-              <v:shape id="Shape 2456" style="position:absolute;width:13347;height:2743;left:59620;top:0;" coordsize="1334770,274320" path="m0,0l1334770,0l1334770,274320l0,274320l0,0">
-                <v:stroke weight="0pt" endcap="flat" joinstyle="miter" miterlimit="10" on="false" color="#000000" opacity="0"/>
-                <v:fill on="true" color="#558ed5"/>
+              <v:shape id="Shape 2454" o:spid="_x0000_s1064" style="position:absolute;left:59620;width:13347;height:2743;visibility:visible;mso-wrap-style:square;v-text-anchor:top" coordsize="1334770,274320" o:gfxdata="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" path="m,l1334770,r,274320l,274320,,e" fillcolor="#558ed5" stroked="f" strokeweight="0">
+                <v:stroke miterlimit="83231f" joinstyle="miter"/>
+                <v:path arrowok="t" textboxrect="0,0,1334770,274320"/>
               </v:shape>
-              <v:shape id="Shape 2184" style="position:absolute;width:13347;height:2743;left:59620;top:0;" coordsize="1334770,274320" path="m0,274320l1334770,274320l1334770,0l0,0x">
-                <v:stroke weight="0.75pt" endcap="flat" joinstyle="miter" miterlimit="10" on="true" color="#000000"/>
-                <v:fill on="false" color="#000000" opacity="0"/>
+              <v:shape id="Shape 2184" o:spid="_x0000_s1065" style="position:absolute;left:59620;width:13347;height:2743;visibility:visible;mso-wrap-style:square;v-text-anchor:top" coordsize="1334770,274320" o:gfxdata="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" path="m,274320r1334770,l1334770,,,,,274320xe" filled="f">
+                <v:stroke miterlimit="83231f" joinstyle="miter"/>
+                <v:path arrowok="t" textboxrect="0,0,1334770,274320"/>
               </v:shape>
-              <v:shape id="Picture 2185" style="position:absolute;width:13258;height:1737;left:59672;top:499;" filled="f">
-                <v:imagedata r:id="rId7"/>
+              <v:shape id="Picture 2185" o:spid="_x0000_s1066" type="#_x0000_t75" style="position:absolute;left:59672;top:499;width:13259;height:1738;visibility:visible;mso-wrap-style:square" o:gfxdata="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">
+                <v:imagedata r:id="rId4" o:title=""/>
               </v:shape>
-              <v:rect id="Rectangle 2191" style="position:absolute;width:4492;height:2068;left:67853;top:814;" filled="f" stroked="f">
+              <v:rect id="Rectangle 2191" o:spid="_x0000_s1067" style="position:absolute;left:67853;top:814;width:4493;height:2069;visibility:visible;mso-wrap-style:square;v-text-anchor:top" o:gfxdata="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" filled="f" stroked="f">
                 <v:textbox inset="0,0,0,0">
                   <w:txbxContent>
                     <w:p>
-                      <w:pPr>
-                        <w:spacing w:before="0" w:after="160" w:line="259" w:lineRule="auto"/>
-                      </w:pPr>
                       <w:r>
                         <w:rPr>
-                          <w:rFonts w:cs="Calibri" w:hAnsi="Calibri" w:eastAsia="Calibri" w:ascii="Calibri"/>
-                          <w:b w:val="1"/>
-                          <w:color w:val="ffffff"/>
+                          <w:b/>
+                          <w:color w:val="FFFFFF"/>
                           <w:sz w:val="24"/>
                         </w:rPr>
                         <w:t xml:space="preserve">Page </w:t>
@@ -2418,40 +3293,47 @@
                   </w:txbxContent>
                 </v:textbox>
               </v:rect>
-              <v:rect id="Rectangle 2192" style="position:absolute;width:1029;height:2068;left:71236;top:814;" filled="f" stroked="f">
+              <v:rect id="Rectangle 2192" o:spid="_x0000_s1068" style="position:absolute;left:71236;top:814;width:1030;height:2069;visibility:visible;mso-wrap-style:square;v-text-anchor:top" o:gfxdata="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" filled="f" stroked="f">
                 <v:textbox inset="0,0,0,0">
                   <w:txbxContent>
                     <w:p>
-                      <w:pPr>
-                        <w:spacing w:before="0" w:after="160" w:line="259" w:lineRule="auto"/>
-                      </w:pPr>
-                      <w:fldSimple w:instr=" PAGE   \* MERGEFORMAT ">
-                        <w:r>
-                          <w:rPr>
-                            <w:rFonts w:cs="Calibri" w:hAnsi="Calibri" w:eastAsia="Calibri" w:ascii="Calibri"/>
-                            <w:b w:val="1"/>
-                            <w:color w:val="ffffff"/>
-                            <w:sz w:val="24"/>
-                          </w:rPr>
-                          <w:t xml:space="preserve">1</w:t>
-                        </w:r>
-                      </w:fldSimple>
+                      <w:r>
+                        <w:fldChar w:fldCharType="begin"/>
+                      </w:r>
+                      <w:r>
+                        <w:instrText xml:space="preserve"> PAGE   \* MERGEFORMAT </w:instrText>
+                      </w:r>
+                      <w:r>
+                        <w:fldChar w:fldCharType="separate"/>
+                      </w:r>
+                      <w:r>
+                        <w:rPr>
+                          <w:b/>
+                          <w:color w:val="FFFFFF"/>
+                          <w:sz w:val="24"/>
+                        </w:rPr>
+                        <w:t>1</w:t>
+                      </w:r>
+                      <w:r>
+                        <w:rPr>
+                          <w:b/>
+                          <w:color w:val="FFFFFF"/>
+                          <w:sz w:val="24"/>
+                        </w:rPr>
+                        <w:fldChar w:fldCharType="end"/>
+                      </w:r>
                     </w:p>
                   </w:txbxContent>
                 </v:textbox>
               </v:rect>
-              <v:rect id="Rectangle 2193" style="position:absolute;width:459;height:2068;left:72031;top:814;" filled="f" stroked="f">
+              <v:rect id="Rectangle 2193" o:spid="_x0000_s1069" style="position:absolute;left:72031;top:814;width:459;height:2069;visibility:visible;mso-wrap-style:square;v-text-anchor:top" o:gfxdata="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" filled="f" stroked="f">
                 <v:textbox inset="0,0,0,0">
                   <w:txbxContent>
                     <w:p>
-                      <w:pPr>
-                        <w:spacing w:before="0" w:after="160" w:line="259" w:lineRule="auto"/>
-                      </w:pPr>
                       <w:r>
                         <w:rPr>
-                          <w:rFonts w:cs="Calibri" w:hAnsi="Calibri" w:eastAsia="Calibri" w:ascii="Calibri"/>
-                          <w:b w:val="1"/>
-                          <w:color w:val="ffffff"/>
+                          <w:b/>
+                          <w:color w:val="FFFFFF"/>
                           <w:sz w:val="24"/>
                         </w:rPr>
                         <w:t xml:space="preserve"> </w:t>
@@ -2460,11 +3342,11 @@
                   </w:txbxContent>
                 </v:textbox>
               </v:rect>
-              <v:shape id="Shape 2186" style="position:absolute;width:73666;height:3473;left:520;top:0;" coordsize="7366635,347345" path="m0,347345l7366635,347345l7366635,0l0,0x">
-                <v:stroke weight="0.75pt" endcap="flat" joinstyle="miter" miterlimit="10" on="true" color="#ffffff"/>
-                <v:fill on="false" color="#000000" opacity="0"/>
+              <v:shape id="Shape 2186" o:spid="_x0000_s1070" style="position:absolute;left:520;width:73667;height:3473;visibility:visible;mso-wrap-style:square;v-text-anchor:top" coordsize="7366635,347345" o:gfxdata="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" path="m,347345r7366635,l7366635,,,,,347345xe" filled="f" strokecolor="white">
+                <v:stroke miterlimit="83231f" joinstyle="miter"/>
+                <v:path arrowok="t" textboxrect="0,0,7366635,347345"/>
               </v:shape>
-              <w10:wrap type="square"/>
+              <w10:wrap type="square" anchorx="page" anchory="page"/>
             </v:group>
           </w:pict>
         </mc:Fallback>
